--- a/114. 御、禦→御.docx
+++ b/114. 御、禦→御.docx
@@ -151,7 +151,18 @@
           <w:szCs w:val="42"/>
           <w:lang w:val="en-US" w:eastAsia="zh-TW"/>
         </w:rPr>
-        <w:t>是指駕馭車馬、統治、治理、侍奉、進獻、乘、幸（與女子同居）、駕車之人、侍從、僕役、古代六藝之一、帝王所用或與之有關之事物、姓氏，如「駕御」（又作「駕馭」）、「御史」、「御風而行」、「御劍飛行」、「御製」、「御用」、「御膳」、「御廚」、「御醫」、「御馬」、「御花園」等。而「禦」則是指祭祀、抵抗、抵擋、阻止、禁止、強權、暴虐、侍衛、衛兵，如「防禦」、「守禦」、「備禦」（即防備抵禦）、「抵禦」、「擋禦」、「禦敵」、「禦寒」等。現代語境中區分「御」和「禦」只要記住若非抵擋之意則一律用「御」。需要注意的是，只有「御」可作姓氏。</w:t>
+        <w:t>是指駕馭車馬、統治、治理、侍奉、進獻、乘、幸（與女子同居）、駕車之人、侍從、僕役、古代六藝之一、帝王所用或與之有關之事物、姓氏，如「駕御」（又作「駕馭」）、「御史」、「御風而行」、「御劍飛行」、「御製」、「御用」、「御膳」、「御廚」、「御醫」、「御馬」、「御覽」、「御花園」、「御駕親征」</w:t>
+      </w:r>
+      <w:bookmarkStart w:id="0" w:name="_GoBack"/>
+      <w:bookmarkEnd w:id="0"/>
+      <w:r>
+        <w:rPr>
+          <w:rFonts w:hint="eastAsia" w:ascii="TW-MOE-Std-Kai" w:hAnsi="TW-MOE-Std-Kai" w:eastAsia="TW-MOE-Std-Kai" w:cs="TW-MOE-Std-Kai"/>
+          <w:sz w:val="42"/>
+          <w:szCs w:val="42"/>
+          <w:lang w:val="en-US" w:eastAsia="zh-TW"/>
+        </w:rPr>
+        <w:t>等。而「禦」則是指祭祀、抵抗、抵擋、阻止、禁止、強權、暴虐、侍衛、衛兵，如「防禦」、「守禦」、「備禦」（即防備抵禦）、「抵禦」、「擋禦」、「禦敵」、「禦寒」等。現代語境中區分「御」和「禦」只要記住若非抵擋之意則一律用「御」。需要注意的是，只有「御」可作姓氏。</w:t>
       </w:r>
     </w:p>
     <w:p>
@@ -170,18 +181,7 @@
           <w:szCs w:val="42"/>
           <w:lang w:val="en-US" w:eastAsia="zh-TW"/>
         </w:rPr>
-        <w:t>偏旁辨析：「御」和「禦」均可作偏旁，如「蓹」、「</w:t>
-      </w:r>
-      <w:bookmarkStart w:id="0" w:name="_GoBack"/>
-      <w:bookmarkEnd w:id="0"/>
-      <w:r>
-        <w:rPr>
-          <w:rFonts w:hint="eastAsia" w:ascii="TW-MOE-Std-Kai" w:hAnsi="TW-MOE-Std-Kai" w:eastAsia="TW-MOE-Std-Kai" w:cs="TW-MOE-Std-Kai"/>
-          <w:sz w:val="42"/>
-          <w:szCs w:val="42"/>
-          <w:lang w:val="en-US" w:eastAsia="zh-TW"/>
-        </w:rPr>
-        <w:t>禦」、「篽」、「蘌」、「籞」等。</w:t>
+        <w:t>偏旁辨析：「御」和「禦」均可作偏旁，如「蓹」、「禦」、「篽」、「蘌」、「籞」等。</w:t>
       </w:r>
     </w:p>
     <w:sectPr>

--- a/114. 御、禦→御.docx
+++ b/114. 御、禦→御.docx
@@ -151,7 +151,7 @@
           <w:szCs w:val="42"/>
           <w:lang w:val="en-US" w:eastAsia="zh-TW"/>
         </w:rPr>
-        <w:t>是指駕馭車馬、統治、治理、侍奉、進獻、乘、幸（與女子同居）、駕車之人、侍從、僕役、古代六藝之一、帝王所用或與之有關之事物、姓氏，如「駕御」（又作「駕馭」）、「御史」、「御風而行」、「御劍飛行」、「御製」、「御用」、「御膳」、「御廚」、「御醫」、「御馬」、「御覽」、「御花園」、「御駕親征」</w:t>
+        <w:t>是指駕馭車馬、統治、治理、侍奉、進獻、乘、幸（與女子同居）、駕車之人、侍從、僕役、古代六藝之一、帝王所用或與之有關之事物、姓氏，如「駕御」（又作「駕馭」）、「御史」、「乘奔御風」</w:t>
       </w:r>
       <w:bookmarkStart w:id="0" w:name="_GoBack"/>
       <w:bookmarkEnd w:id="0"/>
@@ -162,7 +162,7 @@
           <w:szCs w:val="42"/>
           <w:lang w:val="en-US" w:eastAsia="zh-TW"/>
         </w:rPr>
-        <w:t>等。而「禦」則是指祭祀、抵抗、抵擋、阻止、禁止、強權、暴虐、侍衛、衛兵，如「防禦」、「守禦」、「備禦」（即防備抵禦）、「抵禦」、「擋禦」、「禦敵」、「禦寒」等。現代語境中區分「御」和「禦」只要記住若非抵擋之意則一律用「御」。需要注意的是，只有「御」可作姓氏。</w:t>
+        <w:t>、「御風而行」、「御劍飛行」、「御製」、「御用」、「御膳」、「御廚」、「御醫」、「御馬」、「御覽」、「御花園」、「御駕親征」等。而「禦」則是指祭祀、抵抗、抵擋、阻止、禁止、強權、暴虐、侍衛、衛兵，如「防禦」、「守禦」、「備禦」（即防備抵禦）、「抵禦」、「擋禦」、「禦敵」、「禦寒」等。現代語境中區分「御」和「禦」只要記住若非抵擋之意則一律用「御」。需要注意的是，只有「御」可作姓氏。</w:t>
       </w:r>
     </w:p>
     <w:p>

--- a/114. 御、禦→御.docx
+++ b/114. 御、禦→御.docx
@@ -124,7 +124,7 @@
           <w:szCs w:val="42"/>
           <w:lang w:eastAsia="zh-TW"/>
         </w:rPr>
-        <w:t>辨意：根據《教育部異體字字典》，「</w:t>
+        <w:t>辨意：「</w:t>
       </w:r>
       <w:r>
         <w:rPr>

--- a/114. 御、禦→御.docx
+++ b/114. 御、禦→御.docx
@@ -6,16 +6,17 @@
       <w:pPr>
         <w:rPr>
           <w:rFonts w:hint="eastAsia" w:ascii="TW-MOE-Std-Kai" w:hAnsi="TW-MOE-Std-Kai" w:eastAsia="TW-MOE-Std-Kai" w:cs="TW-MOE-Std-Kai"/>
-          <w:sz w:val="42"/>
-          <w:szCs w:val="42"/>
+          <w:sz w:val="43"/>
+          <w:szCs w:val="43"/>
           <w:lang w:eastAsia="zh-TW"/>
         </w:rPr>
       </w:pPr>
-      <w:r>
-        <w:rPr>
-          <w:rFonts w:hint="eastAsia" w:ascii="TW-MOE-Std-Kai" w:hAnsi="TW-MOE-Std-Kai" w:eastAsia="TW-MOE-Std-Kai" w:cs="TW-MOE-Std-Kai"/>
-          <w:sz w:val="42"/>
-          <w:szCs w:val="42"/>
+      <w:bookmarkStart w:id="0" w:name="_GoBack"/>
+      <w:r>
+        <w:rPr>
+          <w:rFonts w:hint="eastAsia" w:ascii="TW-MOE-Std-Kai" w:hAnsi="TW-MOE-Std-Kai" w:eastAsia="TW-MOE-Std-Kai" w:cs="TW-MOE-Std-Kai"/>
+          <w:sz w:val="43"/>
+          <w:szCs w:val="43"/>
           <w:lang w:eastAsia="zh-TW"/>
         </w:rPr>
         <w:t>《大陸居民臺灣正體字講義》一簡多繁辨析之「</w:t>
@@ -23,8 +24,8 @@
       <w:r>
         <w:rPr>
           <w:rFonts w:hint="eastAsia" w:ascii="TW-MOE-Std-Kai" w:hAnsi="TW-MOE-Std-Kai" w:eastAsia="TW-MOE-Std-Kai" w:cs="TW-MOE-Std-Kai"/>
-          <w:sz w:val="42"/>
-          <w:szCs w:val="42"/>
+          <w:sz w:val="43"/>
+          <w:szCs w:val="43"/>
           <w:lang w:val="en-US" w:eastAsia="zh-TW"/>
         </w:rPr>
         <w:t>御、禦</w:t>
@@ -32,8 +33,8 @@
       <w:r>
         <w:rPr>
           <w:rFonts w:hint="eastAsia" w:ascii="TW-MOE-Std-Kai" w:hAnsi="TW-MOE-Std-Kai" w:eastAsia="TW-MOE-Std-Kai" w:cs="TW-MOE-Std-Kai"/>
-          <w:sz w:val="42"/>
-          <w:szCs w:val="42"/>
+          <w:sz w:val="43"/>
+          <w:szCs w:val="43"/>
           <w:lang w:eastAsia="zh-TW"/>
         </w:rPr>
         <w:t>」→「</w:t>
@@ -41,8 +42,8 @@
       <w:r>
         <w:rPr>
           <w:rFonts w:hint="eastAsia" w:ascii="TW-MOE-Std-Kai" w:hAnsi="TW-MOE-Std-Kai" w:eastAsia="TW-MOE-Std-Kai" w:cs="TW-MOE-Std-Kai"/>
-          <w:sz w:val="42"/>
-          <w:szCs w:val="42"/>
+          <w:sz w:val="43"/>
+          <w:szCs w:val="43"/>
           <w:lang w:val="en-US" w:eastAsia="zh-TW"/>
         </w:rPr>
         <w:t>御</w:t>
@@ -50,8 +51,8 @@
       <w:r>
         <w:rPr>
           <w:rFonts w:hint="eastAsia" w:ascii="TW-MOE-Std-Kai" w:hAnsi="TW-MOE-Std-Kai" w:eastAsia="TW-MOE-Std-Kai" w:cs="TW-MOE-Std-Kai"/>
-          <w:sz w:val="42"/>
-          <w:szCs w:val="42"/>
+          <w:sz w:val="43"/>
+          <w:szCs w:val="43"/>
           <w:lang w:eastAsia="zh-TW"/>
         </w:rPr>
         <w:t>」</w:t>
@@ -66,16 +67,16 @@
         <w:jc w:val="left"/>
         <w:rPr>
           <w:rFonts w:hint="default" w:ascii="TW-MOE-Std-Kai" w:hAnsi="TW-MOE-Std-Kai" w:eastAsia="TW-MOE-Std-Kai" w:cs="TW-MOE-Std-Kai"/>
-          <w:sz w:val="42"/>
-          <w:szCs w:val="42"/>
+          <w:sz w:val="43"/>
+          <w:szCs w:val="43"/>
           <w:lang w:val="en-US" w:eastAsia="zh-TW"/>
         </w:rPr>
       </w:pPr>
       <w:r>
         <w:rPr>
           <w:rFonts w:hint="eastAsia" w:ascii="TW-MOE-Std-Kai" w:hAnsi="TW-MOE-Std-Kai" w:eastAsia="TW-MOE-Std-Kai" w:cs="TW-MOE-Std-Kai"/>
-          <w:sz w:val="42"/>
-          <w:szCs w:val="42"/>
+          <w:sz w:val="43"/>
+          <w:szCs w:val="43"/>
           <w:lang w:eastAsia="zh-TW"/>
         </w:rPr>
         <w:t>辨音：「</w:t>
@@ -83,8 +84,8 @@
       <w:r>
         <w:rPr>
           <w:rFonts w:hint="eastAsia" w:ascii="TW-MOE-Std-Kai" w:hAnsi="TW-MOE-Std-Kai" w:eastAsia="TW-MOE-Std-Kai" w:cs="TW-MOE-Std-Kai"/>
-          <w:sz w:val="42"/>
-          <w:szCs w:val="42"/>
+          <w:sz w:val="43"/>
+          <w:szCs w:val="43"/>
           <w:lang w:val="en-US" w:eastAsia="zh-TW"/>
         </w:rPr>
         <w:t>御、禦」音</w:t>
@@ -92,8 +93,8 @@
       <w:r>
         <w:rPr>
           <w:rFonts w:hint="eastAsia" w:ascii="GB Pinyinok-C" w:hAnsi="GB Pinyinok-C" w:eastAsia="GB Pinyinok-C" w:cs="GB Pinyinok-C"/>
-          <w:sz w:val="42"/>
-          <w:szCs w:val="42"/>
+          <w:sz w:val="43"/>
+          <w:szCs w:val="43"/>
           <w:lang w:val="en-US" w:eastAsia="zh-TW"/>
         </w:rPr>
         <w:t>yù</w:t>
@@ -101,8 +102,8 @@
       <w:r>
         <w:rPr>
           <w:rFonts w:hint="eastAsia" w:ascii="TW-MOE-Std-Kai" w:hAnsi="TW-MOE-Std-Kai" w:eastAsia="TW-MOE-Std-Kai" w:cs="TW-MOE-Std-Kai"/>
-          <w:sz w:val="42"/>
-          <w:szCs w:val="42"/>
+          <w:sz w:val="43"/>
+          <w:szCs w:val="43"/>
           <w:lang w:val="en-US" w:eastAsia="zh-TW"/>
         </w:rPr>
         <w:t>。</w:t>
@@ -112,16 +113,16 @@
       <w:pPr>
         <w:rPr>
           <w:rFonts w:hint="default" w:ascii="TW-MOE-Std-Kai" w:hAnsi="TW-MOE-Std-Kai" w:eastAsia="TW-MOE-Std-Kai" w:cs="TW-MOE-Std-Kai"/>
-          <w:sz w:val="42"/>
-          <w:szCs w:val="42"/>
+          <w:sz w:val="43"/>
+          <w:szCs w:val="43"/>
           <w:lang w:val="en-US" w:eastAsia="zh-TW"/>
         </w:rPr>
       </w:pPr>
       <w:r>
         <w:rPr>
           <w:rFonts w:hint="eastAsia" w:ascii="TW-MOE-Std-Kai" w:hAnsi="TW-MOE-Std-Kai" w:eastAsia="TW-MOE-Std-Kai" w:cs="TW-MOE-Std-Kai"/>
-          <w:sz w:val="42"/>
-          <w:szCs w:val="42"/>
+          <w:sz w:val="43"/>
+          <w:szCs w:val="43"/>
           <w:lang w:eastAsia="zh-TW"/>
         </w:rPr>
         <w:t>辨意：「</w:t>
@@ -129,8 +130,8 @@
       <w:r>
         <w:rPr>
           <w:rFonts w:hint="eastAsia" w:ascii="TW-MOE-Std-Kai" w:hAnsi="TW-MOE-Std-Kai" w:eastAsia="TW-MOE-Std-Kai" w:cs="TW-MOE-Std-Kai"/>
-          <w:sz w:val="42"/>
-          <w:szCs w:val="42"/>
+          <w:sz w:val="43"/>
+          <w:szCs w:val="43"/>
           <w:lang w:val="en-US" w:eastAsia="zh-TW"/>
         </w:rPr>
         <w:t>御</w:t>
@@ -138,8 +139,8 @@
       <w:r>
         <w:rPr>
           <w:rFonts w:hint="eastAsia" w:ascii="TW-MOE-Std-Kai" w:hAnsi="TW-MOE-Std-Kai" w:eastAsia="TW-MOE-Std-Kai" w:cs="TW-MOE-Std-Kai"/>
-          <w:sz w:val="42"/>
-          <w:szCs w:val="42"/>
+          <w:sz w:val="43"/>
+          <w:szCs w:val="43"/>
           <w:lang w:eastAsia="zh-TW"/>
         </w:rPr>
         <w:t>」</w:t>
@@ -147,43 +148,33 @@
       <w:r>
         <w:rPr>
           <w:rFonts w:hint="eastAsia" w:ascii="TW-MOE-Std-Kai" w:hAnsi="TW-MOE-Std-Kai" w:eastAsia="TW-MOE-Std-Kai" w:cs="TW-MOE-Std-Kai"/>
-          <w:sz w:val="42"/>
-          <w:szCs w:val="42"/>
-          <w:lang w:val="en-US" w:eastAsia="zh-TW"/>
-        </w:rPr>
-        <w:t>是指駕馭車馬、統治、治理、侍奉、進獻、乘、幸（與女子同居）、駕車之人、侍從、僕役、古代六藝之一、帝王所用或與之有關之事物、姓氏，如「駕御」（又作「駕馭」）、「御史」、「乘奔御風」</w:t>
-      </w:r>
-      <w:bookmarkStart w:id="0" w:name="_GoBack"/>
-      <w:bookmarkEnd w:id="0"/>
-      <w:r>
-        <w:rPr>
-          <w:rFonts w:hint="eastAsia" w:ascii="TW-MOE-Std-Kai" w:hAnsi="TW-MOE-Std-Kai" w:eastAsia="TW-MOE-Std-Kai" w:cs="TW-MOE-Std-Kai"/>
-          <w:sz w:val="42"/>
-          <w:szCs w:val="42"/>
-          <w:lang w:val="en-US" w:eastAsia="zh-TW"/>
-        </w:rPr>
-        <w:t>、「御風而行」、「御劍飛行」、「御製」、「御用」、「御膳」、「御廚」、「御醫」、「御馬」、「御覽」、「御花園」、「御駕親征」等。而「禦」則是指祭祀、抵抗、抵擋、阻止、禁止、強權、暴虐、侍衛、衛兵，如「防禦」、「守禦」、「備禦」（即防備抵禦）、「抵禦」、「擋禦」、「禦敵」、「禦寒」等。現代語境中區分「御」和「禦」只要記住若非抵擋之意則一律用「御」。需要注意的是，只有「御」可作姓氏。</w:t>
+          <w:sz w:val="43"/>
+          <w:szCs w:val="43"/>
+          <w:lang w:val="en-US" w:eastAsia="zh-TW"/>
+        </w:rPr>
+        <w:t>是指駕馭車馬、統治、治理、侍奉、進獻、乘、幸（與女子同居）、駕車之人、侍從、僕役、古代六藝之一、帝王所用或與之有關之事物、姓氏，如「駕御」（又作「駕馭」）、「御史」、「乘奔御風」、「御風而行」、「御劍飛行」、「御製」、「御用」、「御膳」、「御廚」、「御醫」、「御馬」、「御覽」、「御花園」、「御駕親征」等。而「禦」則是指祭祀、抵抗、抵擋、阻止、禁止、強權、暴虐、侍衛、衛兵，如「防禦」、「守禦」、「備禦」（即防備抵禦）、「抵禦」、「擋禦」、「禦敵」、「禦寒」等。現代語境中區分「御」和「禦」只要記住若非抵擋之意則一律用「御」。需要注意的是，只有「御」可作姓氏。</w:t>
       </w:r>
     </w:p>
     <w:p>
       <w:pPr>
         <w:rPr>
           <w:rFonts w:hint="eastAsia" w:ascii="TW-MOE-Std-Kai" w:hAnsi="TW-MOE-Std-Kai" w:eastAsia="TW-MOE-Std-Kai" w:cs="TW-MOE-Std-Kai"/>
-          <w:sz w:val="42"/>
-          <w:szCs w:val="42"/>
+          <w:sz w:val="43"/>
+          <w:szCs w:val="43"/>
           <w:lang w:val="en-US" w:eastAsia="zh-TW"/>
         </w:rPr>
       </w:pPr>
       <w:r>
         <w:rPr>
           <w:rFonts w:hint="eastAsia" w:ascii="TW-MOE-Std-Kai" w:hAnsi="TW-MOE-Std-Kai" w:eastAsia="TW-MOE-Std-Kai" w:cs="TW-MOE-Std-Kai"/>
-          <w:sz w:val="42"/>
-          <w:szCs w:val="42"/>
+          <w:sz w:val="43"/>
+          <w:szCs w:val="43"/>
           <w:lang w:val="en-US" w:eastAsia="zh-TW"/>
         </w:rPr>
         <w:t>偏旁辨析：「御」和「禦」均可作偏旁，如「蓹」、「禦」、「篽」、「蘌」、「籞」等。</w:t>
       </w:r>
     </w:p>
+    <w:bookmarkEnd w:id="0"/>
     <w:sectPr>
       <w:pgSz w:w="11906" w:h="16838"/>
       <w:pgMar w:top="1440" w:right="1800" w:bottom="1440" w:left="1800" w:header="851" w:footer="992" w:gutter="0"/>
